--- a/ETL_Project_report.docx
+++ b/ETL_Project_report.docx
@@ -22,9 +22,11 @@
           <w:u w:val="single"/>
           <w:shd w:val="clear" w:color="auto" w:fill="FFFFFF"/>
         </w:rPr>
-        <w:t>ETL (Extract, Transform and Load) Project</w:t>
-      </w:r>
-      <w:r>
+        <w:t>ETL (Extract, Transform and Load) Project Report</w:t>
+      </w:r>
+    </w:p>
+    <w:p>
+      <w:pPr>
         <w:rPr>
           <w:rFonts w:ascii="Segoe UI" w:hAnsi="Segoe UI" w:cs="Segoe UI"/>
           <w:b/>
@@ -33,19 +35,6 @@
           <w:u w:val="single"/>
           <w:shd w:val="clear" w:color="auto" w:fill="FFFFFF"/>
         </w:rPr>
-        <w:t xml:space="preserve"> Report</w:t>
-      </w:r>
-    </w:p>
-    <w:p>
-      <w:pPr>
-        <w:rPr>
-          <w:rFonts w:ascii="Segoe UI" w:hAnsi="Segoe UI" w:cs="Segoe UI"/>
-          <w:b/>
-          <w:bCs/>
-          <w:color w:val="24292E"/>
-          <w:u w:val="single"/>
-          <w:shd w:val="clear" w:color="auto" w:fill="FFFFFF"/>
-        </w:rPr>
       </w:pPr>
     </w:p>
     <w:p>
@@ -63,35 +52,15 @@
           <w:rFonts w:ascii="Segoe UI" w:hAnsi="Segoe UI" w:cs="Segoe UI"/>
           <w:color w:val="24292E"/>
         </w:rPr>
-        <w:t xml:space="preserve">Extraction: </w:t>
-      </w:r>
-      <w:r>
-        <w:rPr>
-          <w:rFonts w:ascii="Segoe UI" w:hAnsi="Segoe UI" w:cs="Segoe UI"/>
-          <w:color w:val="24292E"/>
-        </w:rPr>
-        <w:t xml:space="preserve">Extract is the process of reading data from a database. </w:t>
-      </w:r>
-      <w:r>
-        <w:rPr>
-          <w:rFonts w:ascii="Segoe UI" w:hAnsi="Segoe UI" w:cs="Segoe UI"/>
-          <w:color w:val="24292E"/>
-        </w:rPr>
-        <w:t xml:space="preserve">Data sets of interest: </w:t>
-      </w:r>
-      <w:r>
-        <w:rPr>
-          <w:rFonts w:ascii="Segoe UI" w:hAnsi="Segoe UI" w:cs="Segoe UI"/>
-          <w:color w:val="24292E"/>
-        </w:rPr>
-        <w:t xml:space="preserve">Winter tire postings from Kijiji.ca for Toronto and Thunder Bay. Datasets we extracted  </w:t>
-      </w:r>
-      <w:r>
-        <w:rPr>
-          <w:rFonts w:ascii="Segoe UI" w:hAnsi="Segoe UI" w:cs="Segoe UI"/>
-          <w:color w:val="24292E"/>
-        </w:rPr>
-        <w:t>show</w:t>
+        <w:t xml:space="preserve">Extraction: Extract is the process of reading data from a database. Data sets of interest: Winter tire postings from Kijiji.ca for Toronto and Thunder Bay. Datasets we </w:t>
+      </w:r>
+      <w:proofErr w:type="gramStart"/>
+      <w:r>
+        <w:rPr>
+          <w:rFonts w:ascii="Segoe UI" w:hAnsi="Segoe UI" w:cs="Segoe UI"/>
+          <w:color w:val="24292E"/>
+        </w:rPr>
+        <w:t>extracted  show</w:t>
       </w:r>
       <w:r>
         <w:rPr>
@@ -100,6 +69,23 @@
         </w:rPr>
         <w:t>s</w:t>
       </w:r>
+      <w:proofErr w:type="gramEnd"/>
+      <w:r>
+        <w:rPr>
+          <w:rFonts w:ascii="Segoe UI" w:hAnsi="Segoe UI" w:cs="Segoe UI"/>
+          <w:color w:val="24292E"/>
+        </w:rPr>
+        <w:t xml:space="preserve"> actionable insights into customer interest, </w:t>
+      </w:r>
+      <w:proofErr w:type="spellStart"/>
+      <w:r>
+        <w:rPr>
+          <w:rFonts w:ascii="Segoe UI" w:hAnsi="Segoe UI" w:cs="Segoe UI"/>
+          <w:color w:val="24292E"/>
+        </w:rPr>
+        <w:t>Url</w:t>
+      </w:r>
+      <w:proofErr w:type="spellEnd"/>
       <w:r>
         <w:rPr>
           <w:rFonts w:ascii="Segoe UI" w:hAnsi="Segoe UI" w:cs="Segoe UI"/>
@@ -112,70 +98,14 @@
           <w:rFonts w:ascii="Segoe UI" w:hAnsi="Segoe UI" w:cs="Segoe UI"/>
           <w:color w:val="24292E"/>
         </w:rPr>
-        <w:t>actionable insights into c</w:t>
-      </w:r>
-      <w:r>
-        <w:rPr>
-          <w:rFonts w:ascii="Segoe UI" w:hAnsi="Segoe UI" w:cs="Segoe UI"/>
-          <w:color w:val="24292E"/>
-        </w:rPr>
-        <w:t>ustomer</w:t>
-      </w:r>
-      <w:r>
-        <w:rPr>
-          <w:rFonts w:ascii="Segoe UI" w:hAnsi="Segoe UI" w:cs="Segoe UI"/>
-          <w:color w:val="24292E"/>
-        </w:rPr>
-        <w:t xml:space="preserve"> interest, </w:t>
-      </w:r>
-      <w:r>
-        <w:rPr>
-          <w:rFonts w:ascii="Segoe UI" w:hAnsi="Segoe UI" w:cs="Segoe UI"/>
-          <w:color w:val="24292E"/>
-        </w:rPr>
-        <w:t>Url</w:t>
-      </w:r>
-      <w:r>
-        <w:rPr>
-          <w:rFonts w:ascii="Segoe UI" w:hAnsi="Segoe UI" w:cs="Segoe UI"/>
-          <w:color w:val="24292E"/>
-        </w:rPr>
-        <w:t xml:space="preserve"> </w:t>
-      </w:r>
-      <w:r>
-        <w:rPr>
-          <w:rFonts w:ascii="Segoe UI" w:hAnsi="Segoe UI" w:cs="Segoe UI"/>
-          <w:color w:val="24292E"/>
-        </w:rPr>
-        <w:t>Link for the detail posting</w:t>
-      </w:r>
-      <w:r>
-        <w:rPr>
-          <w:rFonts w:ascii="Segoe UI" w:hAnsi="Segoe UI" w:cs="Segoe UI"/>
-          <w:color w:val="24292E"/>
-        </w:rPr>
-        <w:t>,</w:t>
-      </w:r>
-      <w:r>
-        <w:rPr>
-          <w:rFonts w:ascii="Segoe UI" w:hAnsi="Segoe UI" w:cs="Segoe UI"/>
-          <w:color w:val="24292E"/>
-        </w:rPr>
-        <w:t xml:space="preserve"> Title, Price, Location </w:t>
-      </w:r>
-      <w:r>
-        <w:rPr>
-          <w:rFonts w:ascii="Segoe UI" w:hAnsi="Segoe UI" w:cs="Segoe UI"/>
-          <w:color w:val="24292E"/>
-        </w:rPr>
-        <w:t>and</w:t>
-      </w:r>
-      <w:r>
-        <w:rPr>
-          <w:rFonts w:ascii="Segoe UI" w:hAnsi="Segoe UI" w:cs="Segoe UI"/>
-          <w:color w:val="24292E"/>
-        </w:rPr>
-        <w:t xml:space="preserve"> Date when posted.</w:t>
+        <w:t>Link for the detail posting, Title, Price, Location and Date when posted.</w:t>
+      </w:r>
+      <w:r>
+        <w:rPr>
+          <w:rFonts w:ascii="Segoe UI" w:hAnsi="Segoe UI" w:cs="Segoe UI"/>
+          <w:color w:val="24292E"/>
+        </w:rPr>
+        <w:t xml:space="preserve"> AND used OpenWeatherMap to get the dataset for weather condition of that city.</w:t>
       </w:r>
     </w:p>
     <w:p>
@@ -193,28 +123,7 @@
           <w:rFonts w:ascii="Segoe UI" w:hAnsi="Segoe UI" w:cs="Segoe UI"/>
           <w:color w:val="24292E"/>
         </w:rPr>
-        <w:t xml:space="preserve">Source 1 </w:t>
-      </w:r>
-      <w:r>
-        <w:rPr>
-          <w:rFonts w:ascii="Segoe UI" w:hAnsi="Segoe UI" w:cs="Segoe UI"/>
-          <w:color w:val="24292E"/>
-        </w:rPr>
-        <w:t>–</w:t>
-      </w:r>
-      <w:r>
-        <w:rPr>
-          <w:rFonts w:ascii="Segoe UI" w:hAnsi="Segoe UI" w:cs="Segoe UI"/>
-          <w:color w:val="24292E"/>
-        </w:rPr>
-        <w:t xml:space="preserve"> </w:t>
-      </w:r>
-      <w:r>
-        <w:rPr>
-          <w:rFonts w:ascii="Segoe UI" w:hAnsi="Segoe UI" w:cs="Segoe UI"/>
-          <w:color w:val="24292E"/>
-        </w:rPr>
-        <w:t xml:space="preserve">Winter Tire </w:t>
+        <w:t xml:space="preserve">Source 1 – Winter Tire </w:t>
       </w:r>
       <w:r>
         <w:rPr>
@@ -265,7 +174,23 @@
           <w:rFonts w:ascii="Segoe UI" w:hAnsi="Segoe UI" w:cs="Segoe UI"/>
           <w:color w:val="24292E"/>
         </w:rPr>
-        <w:t>Website has more than 10,000 postings and we scraped 30 pages. The dataset included columns are: New_ID, Link, Title, Price, Location and Date.</w:t>
+        <w:t xml:space="preserve">Website has more than 10,000 postings and we scraped 30 pages. The dataset included columns are: </w:t>
+      </w:r>
+      <w:proofErr w:type="spellStart"/>
+      <w:r>
+        <w:rPr>
+          <w:rFonts w:ascii="Segoe UI" w:hAnsi="Segoe UI" w:cs="Segoe UI"/>
+          <w:color w:val="24292E"/>
+        </w:rPr>
+        <w:t>New_ID</w:t>
+      </w:r>
+      <w:proofErr w:type="spellEnd"/>
+      <w:r>
+        <w:rPr>
+          <w:rFonts w:ascii="Segoe UI" w:hAnsi="Segoe UI" w:cs="Segoe UI"/>
+          <w:color w:val="24292E"/>
+        </w:rPr>
+        <w:t>, Link, Title, Price, Location and Date.</w:t>
       </w:r>
     </w:p>
     <w:p>
@@ -290,21 +215,7 @@
           <w:rFonts w:ascii="Segoe UI" w:hAnsi="Segoe UI" w:cs="Segoe UI"/>
           <w:color w:val="24292E"/>
         </w:rPr>
-        <w:t>Winter Tire ad postings for T</w:t>
-      </w:r>
-      <w:r>
-        <w:rPr>
-          <w:rFonts w:ascii="Segoe UI" w:hAnsi="Segoe UI" w:cs="Segoe UI"/>
-          <w:color w:val="24292E"/>
-        </w:rPr>
-        <w:t>hunder Bay</w:t>
-      </w:r>
-      <w:r>
-        <w:rPr>
-          <w:rFonts w:ascii="Segoe UI" w:hAnsi="Segoe UI" w:cs="Segoe UI"/>
-          <w:color w:val="24292E"/>
-        </w:rPr>
-        <w:t xml:space="preserve"> area</w:t>
+        <w:t>Winter Tire ad postings for Thunder Bay area</w:t>
       </w:r>
       <w:r>
         <w:rPr>
@@ -333,35 +244,23 @@
           <w:rFonts w:ascii="Segoe UI" w:hAnsi="Segoe UI" w:cs="Segoe UI"/>
           <w:color w:val="24292E"/>
         </w:rPr>
-        <w:t xml:space="preserve">  Website has more than </w:t>
-      </w:r>
-      <w:r>
-        <w:rPr>
-          <w:rFonts w:ascii="Segoe UI" w:hAnsi="Segoe UI" w:cs="Segoe UI"/>
-          <w:color w:val="24292E"/>
-        </w:rPr>
-        <w:t>600</w:t>
-      </w:r>
-      <w:r>
-        <w:rPr>
-          <w:rFonts w:ascii="Segoe UI" w:hAnsi="Segoe UI" w:cs="Segoe UI"/>
-          <w:color w:val="24292E"/>
-        </w:rPr>
-        <w:t xml:space="preserve"> postings and we scraped </w:t>
-      </w:r>
-      <w:r>
-        <w:rPr>
-          <w:rFonts w:ascii="Segoe UI" w:hAnsi="Segoe UI" w:cs="Segoe UI"/>
-          <w:color w:val="24292E"/>
-        </w:rPr>
-        <w:t>1</w:t>
-      </w:r>
-      <w:r>
-        <w:rPr>
-          <w:rFonts w:ascii="Segoe UI" w:hAnsi="Segoe UI" w:cs="Segoe UI"/>
-          <w:color w:val="24292E"/>
-        </w:rPr>
-        <w:t>0 pages. The dataset included columns are: New_ID, Link, Title, Price, Location and Date.</w:t>
+        <w:t xml:space="preserve">  Website has more than 600 postings and we scraped 10 pages. The dataset included columns are: </w:t>
+      </w:r>
+      <w:proofErr w:type="spellStart"/>
+      <w:r>
+        <w:rPr>
+          <w:rFonts w:ascii="Segoe UI" w:hAnsi="Segoe UI" w:cs="Segoe UI"/>
+          <w:color w:val="24292E"/>
+        </w:rPr>
+        <w:t>New_ID</w:t>
+      </w:r>
+      <w:proofErr w:type="spellEnd"/>
+      <w:r>
+        <w:rPr>
+          <w:rFonts w:ascii="Segoe UI" w:hAnsi="Segoe UI" w:cs="Segoe UI"/>
+          <w:color w:val="24292E"/>
+        </w:rPr>
+        <w:t>, Link, Title, Price, Location and Date.</w:t>
       </w:r>
     </w:p>
     <w:p>
@@ -379,7 +278,126 @@
           <w:rFonts w:ascii="Segoe UI" w:hAnsi="Segoe UI" w:cs="Segoe UI"/>
           <w:color w:val="24292E"/>
         </w:rPr>
-        <w:t xml:space="preserve">Source 3 - </w:t>
+        <w:t xml:space="preserve">Source 3 </w:t>
+      </w:r>
+      <w:r>
+        <w:rPr>
+          <w:rFonts w:ascii="Segoe UI" w:hAnsi="Segoe UI" w:cs="Segoe UI"/>
+          <w:color w:val="24292E"/>
+        </w:rPr>
+        <w:t>–</w:t>
+      </w:r>
+      <w:r>
+        <w:rPr>
+          <w:rFonts w:ascii="Segoe UI" w:hAnsi="Segoe UI" w:cs="Segoe UI"/>
+          <w:color w:val="24292E"/>
+        </w:rPr>
+        <w:t xml:space="preserve"> </w:t>
+      </w:r>
+      <w:r>
+        <w:rPr>
+          <w:rFonts w:ascii="Segoe UI" w:hAnsi="Segoe UI" w:cs="Segoe UI"/>
+          <w:color w:val="24292E"/>
+        </w:rPr>
+        <w:t xml:space="preserve">OpenWeatherMap API for city of Toronto and Thunder </w:t>
+      </w:r>
+      <w:proofErr w:type="gramStart"/>
+      <w:r>
+        <w:rPr>
+          <w:rFonts w:ascii="Segoe UI" w:hAnsi="Segoe UI" w:cs="Segoe UI"/>
+          <w:color w:val="24292E"/>
+        </w:rPr>
+        <w:t>Bay(</w:t>
+      </w:r>
+      <w:proofErr w:type="gramEnd"/>
+      <w:r>
+        <w:rPr>
+          <w:rFonts w:ascii="Segoe UI" w:hAnsi="Segoe UI" w:cs="Segoe UI"/>
+          <w:color w:val="24292E"/>
+        </w:rPr>
+        <w:t>API</w:t>
+      </w:r>
+      <w:r>
+        <w:rPr>
+          <w:rFonts w:ascii="Segoe UI" w:hAnsi="Segoe UI" w:cs="Segoe UI"/>
+          <w:color w:val="24292E"/>
+        </w:rPr>
+        <w:t>):</w:t>
+      </w:r>
+      <w:r>
+        <w:rPr>
+          <w:rFonts w:ascii="Segoe UI" w:hAnsi="Segoe UI" w:cs="Segoe UI"/>
+          <w:color w:val="24292E"/>
+        </w:rPr>
+        <w:t>URL</w:t>
+      </w:r>
+    </w:p>
+    <w:p>
+      <w:pPr>
+        <w:shd w:val="clear" w:color="auto" w:fill="F7F7F7"/>
+        <w:tabs>
+          <w:tab w:val="left" w:pos="916"/>
+          <w:tab w:val="left" w:pos="1832"/>
+          <w:tab w:val="left" w:pos="2748"/>
+          <w:tab w:val="left" w:pos="3664"/>
+          <w:tab w:val="left" w:pos="4580"/>
+          <w:tab w:val="left" w:pos="5496"/>
+          <w:tab w:val="left" w:pos="6412"/>
+          <w:tab w:val="left" w:pos="7328"/>
+          <w:tab w:val="left" w:pos="8244"/>
+          <w:tab w:val="left" w:pos="9160"/>
+          <w:tab w:val="left" w:pos="10076"/>
+          <w:tab w:val="left" w:pos="10992"/>
+          <w:tab w:val="left" w:pos="11908"/>
+          <w:tab w:val="left" w:pos="12824"/>
+          <w:tab w:val="left" w:pos="13740"/>
+          <w:tab w:val="left" w:pos="14656"/>
+        </w:tabs>
+        <w:wordWrap w:val="0"/>
+        <w:spacing w:after="0" w:line="240" w:lineRule="auto"/>
+        <w:rPr>
+          <w:rFonts w:ascii="Courier New" w:eastAsia="Times New Roman" w:hAnsi="Courier New" w:cs="Courier New"/>
+          <w:color w:val="333333"/>
+          <w:sz w:val="21"/>
+          <w:szCs w:val="21"/>
+        </w:rPr>
+      </w:pPr>
+      <w:r>
+        <w:rPr>
+          <w:rFonts w:ascii="Courier New" w:eastAsia="Times New Roman" w:hAnsi="Courier New" w:cs="Courier New"/>
+          <w:color w:val="BA2121"/>
+          <w:sz w:val="21"/>
+          <w:szCs w:val="21"/>
+        </w:rPr>
+        <w:t>'https://api.openweathermap.org/data/2.5/weather?'</w:t>
+      </w:r>
+    </w:p>
+    <w:p>
+      <w:pPr>
+        <w:pStyle w:val="HTMLPreformatted"/>
+        <w:shd w:val="clear" w:color="auto" w:fill="F7F7F7"/>
+        <w:wordWrap w:val="0"/>
+        <w:rPr>
+          <w:color w:val="333333"/>
+          <w:sz w:val="21"/>
+          <w:szCs w:val="21"/>
+        </w:rPr>
+      </w:pPr>
+      <w:r>
+        <w:rPr>
+          <w:rFonts w:ascii="Segoe UI" w:hAnsi="Segoe UI" w:cs="Segoe UI"/>
+          <w:color w:val="24292E"/>
+        </w:rPr>
+        <w:t xml:space="preserve">And units are </w:t>
+      </w:r>
+      <w:r>
+        <w:rPr>
+          <w:rStyle w:val="s2"/>
+          <w:color w:val="BA2121"/>
+          <w:sz w:val="21"/>
+          <w:szCs w:val="21"/>
+        </w:rPr>
+        <w:t>"metric"</w:t>
       </w:r>
     </w:p>
     <w:p>
@@ -397,6 +415,49 @@
           <w:rFonts w:ascii="Segoe UI" w:hAnsi="Segoe UI" w:cs="Segoe UI"/>
           <w:color w:val="24292E"/>
         </w:rPr>
+        <w:t xml:space="preserve">Which gives the Weather data for respective </w:t>
+      </w:r>
+      <w:proofErr w:type="gramStart"/>
+      <w:r>
+        <w:rPr>
+          <w:rFonts w:ascii="Segoe UI" w:hAnsi="Segoe UI" w:cs="Segoe UI"/>
+          <w:color w:val="24292E"/>
+        </w:rPr>
+        <w:t>cities.</w:t>
+      </w:r>
+      <w:proofErr w:type="gramEnd"/>
+      <w:r>
+        <w:rPr>
+          <w:rFonts w:ascii="Segoe UI" w:hAnsi="Segoe UI" w:cs="Segoe UI"/>
+          <w:color w:val="24292E"/>
+        </w:rPr>
+        <w:t xml:space="preserve"> And dataset includes location, temperature, humidity, cloudiness, wind_speed, </w:t>
+      </w:r>
+      <w:proofErr w:type="gramStart"/>
+      <w:r>
+        <w:rPr>
+          <w:rFonts w:ascii="Segoe UI" w:hAnsi="Segoe UI" w:cs="Segoe UI"/>
+          <w:color w:val="24292E"/>
+        </w:rPr>
+        <w:t>weathercondition .</w:t>
+      </w:r>
+      <w:proofErr w:type="gramEnd"/>
+    </w:p>
+    <w:p>
+      <w:pPr>
+        <w:pStyle w:val="NormalWeb"/>
+        <w:shd w:val="clear" w:color="auto" w:fill="FFFFFF"/>
+        <w:spacing w:before="0" w:beforeAutospacing="0" w:after="240" w:afterAutospacing="0"/>
+        <w:rPr>
+          <w:rFonts w:ascii="Segoe UI" w:hAnsi="Segoe UI" w:cs="Segoe UI"/>
+          <w:color w:val="24292E"/>
+        </w:rPr>
+      </w:pPr>
+      <w:r>
+        <w:rPr>
+          <w:rFonts w:ascii="Segoe UI" w:hAnsi="Segoe UI" w:cs="Segoe UI"/>
+          <w:color w:val="24292E"/>
+        </w:rPr>
         <w:t xml:space="preserve">Transform: The first step </w:t>
       </w:r>
       <w:r>
@@ -406,12 +467,21 @@
         </w:rPr>
         <w:t xml:space="preserve">was scraping the data from </w:t>
       </w:r>
-      <w:r>
-        <w:rPr>
-          <w:rFonts w:ascii="Segoe UI" w:hAnsi="Segoe UI" w:cs="Segoe UI"/>
-          <w:color w:val="24292E"/>
-        </w:rPr>
-        <w:t xml:space="preserve">Urls and stored them into </w:t>
+      <w:proofErr w:type="spellStart"/>
+      <w:r>
+        <w:rPr>
+          <w:rFonts w:ascii="Segoe UI" w:hAnsi="Segoe UI" w:cs="Segoe UI"/>
+          <w:color w:val="24292E"/>
+        </w:rPr>
+        <w:t>Urls</w:t>
+      </w:r>
+      <w:proofErr w:type="spellEnd"/>
+      <w:r>
+        <w:rPr>
+          <w:rFonts w:ascii="Segoe UI" w:hAnsi="Segoe UI" w:cs="Segoe UI"/>
+          <w:color w:val="24292E"/>
+        </w:rPr>
+        <w:t xml:space="preserve"> and stored them into </w:t>
       </w:r>
       <w:r>
         <w:rPr>
@@ -453,7 +523,25 @@
           <w:rFonts w:ascii="Segoe UI" w:hAnsi="Segoe UI" w:cs="Segoe UI"/>
           <w:color w:val="24292E"/>
         </w:rPr>
-        <w:t xml:space="preserve">Dataset was not clean so we clean the data by using str.replace() function to replace unwanted </w:t>
+        <w:t xml:space="preserve">Dataset was not clean so we clean the data by using </w:t>
+      </w:r>
+      <w:proofErr w:type="spellStart"/>
+      <w:proofErr w:type="gramStart"/>
+      <w:r>
+        <w:rPr>
+          <w:rFonts w:ascii="Segoe UI" w:hAnsi="Segoe UI" w:cs="Segoe UI"/>
+          <w:color w:val="24292E"/>
+        </w:rPr>
+        <w:t>str.replace</w:t>
+      </w:r>
+      <w:proofErr w:type="spellEnd"/>
+      <w:proofErr w:type="gramEnd"/>
+      <w:r>
+        <w:rPr>
+          <w:rFonts w:ascii="Segoe UI" w:hAnsi="Segoe UI" w:cs="Segoe UI"/>
+          <w:color w:val="24292E"/>
+        </w:rPr>
+        <w:t xml:space="preserve">() function to replace unwanted </w:t>
       </w:r>
       <w:r>
         <w:rPr>
@@ -494,81 +582,113 @@
         </w:rPr>
         <w:t>Symbol’s</w:t>
       </w:r>
+      <w:r>
+        <w:rPr>
+          <w:rFonts w:ascii="Segoe UI" w:hAnsi="Segoe UI" w:cs="Segoe UI"/>
+          <w:color w:val="24292E"/>
+        </w:rPr>
+        <w:t xml:space="preserve"> from Title and Price column. Removed the not date format records and null records. Converted the data type of Price and Date column from string to float and string to date respectively</w:t>
+      </w:r>
+      <w:r>
+        <w:rPr>
+          <w:rFonts w:ascii="Segoe UI" w:hAnsi="Segoe UI" w:cs="Segoe UI"/>
+          <w:color w:val="24292E"/>
+        </w:rPr>
+        <w:t xml:space="preserve">, </w:t>
+      </w:r>
+      <w:r>
+        <w:rPr>
+          <w:rFonts w:ascii="Segoe UI" w:hAnsi="Segoe UI" w:cs="Segoe UI"/>
+          <w:color w:val="24292E"/>
+        </w:rPr>
+        <w:t>then cleaned again to ensure data quality.</w:t>
+      </w:r>
+      <w:r>
+        <w:rPr>
+          <w:rFonts w:ascii="Segoe UI" w:hAnsi="Segoe UI" w:cs="Segoe UI"/>
+          <w:color w:val="24292E"/>
+        </w:rPr>
+        <w:t xml:space="preserve"> </w:t>
+      </w:r>
+    </w:p>
+    <w:p>
+      <w:pPr>
+        <w:pStyle w:val="NormalWeb"/>
+        <w:shd w:val="clear" w:color="auto" w:fill="FFFFFF"/>
+        <w:spacing w:before="0" w:beforeAutospacing="0" w:after="240" w:afterAutospacing="0"/>
+        <w:rPr>
+          <w:rFonts w:ascii="Segoe UI" w:hAnsi="Segoe UI" w:cs="Segoe UI"/>
+          <w:color w:val="24292E"/>
+        </w:rPr>
+      </w:pPr>
       <w:bookmarkStart w:id="0" w:name="_GoBack"/>
+      <w:r>
+        <w:rPr>
+          <w:rFonts w:ascii="Segoe UI" w:hAnsi="Segoe UI" w:cs="Segoe UI"/>
+          <w:color w:val="24292E"/>
+        </w:rPr>
+        <w:t>Load: The</w:t>
+      </w:r>
+      <w:r>
+        <w:rPr>
+          <w:rFonts w:ascii="Segoe UI" w:hAnsi="Segoe UI" w:cs="Segoe UI"/>
+          <w:color w:val="24292E"/>
+        </w:rPr>
+        <w:t xml:space="preserve"> Toronto postings dataset were sent to </w:t>
+      </w:r>
+      <w:proofErr w:type="spellStart"/>
+      <w:r>
+        <w:rPr>
+          <w:rFonts w:ascii="Segoe UI" w:hAnsi="Segoe UI" w:cs="Segoe UI"/>
+          <w:color w:val="24292E"/>
+        </w:rPr>
+        <w:t>postgresql</w:t>
+      </w:r>
+      <w:proofErr w:type="spellEnd"/>
+      <w:r>
+        <w:rPr>
+          <w:rFonts w:ascii="Segoe UI" w:hAnsi="Segoe UI" w:cs="Segoe UI"/>
+          <w:color w:val="24292E"/>
+        </w:rPr>
+        <w:t>.</w:t>
+      </w:r>
+      <w:r>
+        <w:rPr>
+          <w:rFonts w:ascii="Segoe UI" w:hAnsi="Segoe UI" w:cs="Segoe UI"/>
+          <w:color w:val="24292E"/>
+        </w:rPr>
+        <w:t xml:space="preserve"> For this project, </w:t>
+      </w:r>
+      <w:proofErr w:type="spellStart"/>
+      <w:r>
+        <w:rPr>
+          <w:rFonts w:ascii="Segoe UI" w:hAnsi="Segoe UI" w:cs="Segoe UI"/>
+          <w:color w:val="24292E"/>
+        </w:rPr>
+        <w:t>postgres</w:t>
+      </w:r>
+      <w:r>
+        <w:rPr>
+          <w:rFonts w:ascii="Segoe UI" w:hAnsi="Segoe UI" w:cs="Segoe UI"/>
+          <w:color w:val="24292E"/>
+        </w:rPr>
+        <w:t>ql</w:t>
+      </w:r>
+      <w:proofErr w:type="spellEnd"/>
+      <w:r>
+        <w:rPr>
+          <w:rFonts w:ascii="Segoe UI" w:hAnsi="Segoe UI" w:cs="Segoe UI"/>
+          <w:color w:val="24292E"/>
+        </w:rPr>
+        <w:t xml:space="preserve"> was chosen for its speed and simplicity when dealing with large datasets, and because there was little need to scale up space on this database</w:t>
+      </w:r>
       <w:bookmarkEnd w:id="0"/>
       <w:r>
         <w:rPr>
           <w:rFonts w:ascii="Segoe UI" w:hAnsi="Segoe UI" w:cs="Segoe UI"/>
           <w:color w:val="24292E"/>
         </w:rPr>
-        <w:t xml:space="preserve"> from Title and Price column. Removed the not date format records and null records. Converted the data type of Price and Date column from string to float and string to date respectively</w:t>
-      </w:r>
-      <w:r>
-        <w:rPr>
-          <w:rFonts w:ascii="Segoe UI" w:hAnsi="Segoe UI" w:cs="Segoe UI"/>
-          <w:color w:val="24292E"/>
-        </w:rPr>
-        <w:t xml:space="preserve">, </w:t>
-      </w:r>
-      <w:r>
-        <w:rPr>
-          <w:rFonts w:ascii="Segoe UI" w:hAnsi="Segoe UI" w:cs="Segoe UI"/>
-          <w:color w:val="24292E"/>
-        </w:rPr>
-        <w:t>then cleaned again to ensure data quality.</w:t>
-      </w:r>
-      <w:r>
-        <w:rPr>
-          <w:rFonts w:ascii="Segoe UI" w:hAnsi="Segoe UI" w:cs="Segoe UI"/>
-          <w:color w:val="24292E"/>
-        </w:rPr>
-        <w:t xml:space="preserve"> </w:t>
-      </w:r>
-    </w:p>
-    <w:p>
-      <w:pPr>
-        <w:pStyle w:val="NormalWeb"/>
-        <w:shd w:val="clear" w:color="auto" w:fill="FFFFFF"/>
-        <w:spacing w:before="0" w:beforeAutospacing="0" w:after="240" w:afterAutospacing="0"/>
-        <w:rPr>
-          <w:rFonts w:ascii="Segoe UI" w:hAnsi="Segoe UI" w:cs="Segoe UI"/>
-          <w:color w:val="24292E"/>
-        </w:rPr>
-      </w:pPr>
-      <w:r>
-        <w:rPr>
-          <w:rFonts w:ascii="Segoe UI" w:hAnsi="Segoe UI" w:cs="Segoe UI"/>
-          <w:color w:val="24292E"/>
-        </w:rPr>
-        <w:t>Load: The</w:t>
-      </w:r>
-      <w:r>
-        <w:rPr>
-          <w:rFonts w:ascii="Segoe UI" w:hAnsi="Segoe UI" w:cs="Segoe UI"/>
-          <w:color w:val="24292E"/>
-        </w:rPr>
-        <w:t xml:space="preserve"> Toronto postings dataset were sent to postgresql.</w:t>
-      </w:r>
-      <w:r>
-        <w:rPr>
-          <w:rFonts w:ascii="Segoe UI" w:hAnsi="Segoe UI" w:cs="Segoe UI"/>
-          <w:color w:val="24292E"/>
-        </w:rPr>
-        <w:t xml:space="preserve"> For this project, </w:t>
-      </w:r>
-      <w:r>
-        <w:rPr>
-          <w:rFonts w:ascii="Segoe UI" w:hAnsi="Segoe UI" w:cs="Segoe UI"/>
-          <w:color w:val="24292E"/>
-        </w:rPr>
-        <w:t>postgres</w:t>
-      </w:r>
-      <w:r>
-        <w:rPr>
-          <w:rFonts w:ascii="Segoe UI" w:hAnsi="Segoe UI" w:cs="Segoe UI"/>
-          <w:color w:val="24292E"/>
-        </w:rPr>
-        <w:t>ql was chosen for its speed and simplicity when dealing with large datasets, and because there was little need to scale up space on this database.</w:t>
+        <w:t>.</w:t>
       </w:r>
     </w:p>
     <w:p>
@@ -640,6 +760,7 @@
           <w:rFonts w:ascii="Segoe UI" w:hAnsi="Segoe UI" w:cs="Segoe UI"/>
           <w:color w:val="24292E"/>
         </w:rPr>
+        <w:lastRenderedPageBreak/>
         <w:t>Choose data to extract.</w:t>
       </w:r>
     </w:p>
@@ -662,7 +783,23 @@
           <w:rFonts w:ascii="Segoe UI" w:hAnsi="Segoe UI" w:cs="Segoe UI"/>
           <w:color w:val="24292E"/>
         </w:rPr>
-        <w:t>Read in the data and place it into a dataframe.</w:t>
+        <w:t xml:space="preserve">Read in the data and place it into a </w:t>
+      </w:r>
+      <w:proofErr w:type="spellStart"/>
+      <w:r>
+        <w:rPr>
+          <w:rFonts w:ascii="Segoe UI" w:hAnsi="Segoe UI" w:cs="Segoe UI"/>
+          <w:color w:val="24292E"/>
+        </w:rPr>
+        <w:t>dataframe</w:t>
+      </w:r>
+      <w:proofErr w:type="spellEnd"/>
+      <w:r>
+        <w:rPr>
+          <w:rFonts w:ascii="Segoe UI" w:hAnsi="Segoe UI" w:cs="Segoe UI"/>
+          <w:color w:val="24292E"/>
+        </w:rPr>
+        <w:t>.</w:t>
       </w:r>
     </w:p>
     <w:p>
@@ -706,7 +843,6 @@
           <w:rFonts w:ascii="Segoe UI" w:hAnsi="Segoe UI" w:cs="Segoe UI"/>
           <w:color w:val="24292E"/>
         </w:rPr>
-        <w:lastRenderedPageBreak/>
         <w:t>If there is no obvious choice for a data table merge. Create a normalized category (bins) for joins, merges and comparisons.</w:t>
       </w:r>
     </w:p>
@@ -885,6 +1021,7 @@
         </w:rPr>
         <w:t xml:space="preserve">Load the file into a relational </w:t>
       </w:r>
+      <w:proofErr w:type="spellStart"/>
       <w:r>
         <w:rPr>
           <w:rFonts w:ascii="Segoe UI" w:hAnsi="Segoe UI" w:cs="Segoe UI"/>
@@ -892,6 +1029,7 @@
         </w:rPr>
         <w:t>postgresql</w:t>
       </w:r>
+      <w:proofErr w:type="spellEnd"/>
       <w:r>
         <w:rPr>
           <w:rFonts w:ascii="Segoe UI" w:hAnsi="Segoe UI" w:cs="Segoe UI"/>
@@ -1536,6 +1674,64 @@
       <w:shd w:val="clear" w:color="auto" w:fill="E1DFDD"/>
     </w:rPr>
   </w:style>
+  <w:style w:type="paragraph" w:styleId="HTMLPreformatted">
+    <w:name w:val="HTML Preformatted"/>
+    <w:basedOn w:val="Normal"/>
+    <w:link w:val="HTMLPreformattedChar"/>
+    <w:uiPriority w:val="99"/>
+    <w:semiHidden/>
+    <w:unhideWhenUsed/>
+    <w:rsid w:val="00667EA3"/>
+    <w:pPr>
+      <w:tabs>
+        <w:tab w:val="left" w:pos="916"/>
+        <w:tab w:val="left" w:pos="1832"/>
+        <w:tab w:val="left" w:pos="2748"/>
+        <w:tab w:val="left" w:pos="3664"/>
+        <w:tab w:val="left" w:pos="4580"/>
+        <w:tab w:val="left" w:pos="5496"/>
+        <w:tab w:val="left" w:pos="6412"/>
+        <w:tab w:val="left" w:pos="7328"/>
+        <w:tab w:val="left" w:pos="8244"/>
+        <w:tab w:val="left" w:pos="9160"/>
+        <w:tab w:val="left" w:pos="10076"/>
+        <w:tab w:val="left" w:pos="10992"/>
+        <w:tab w:val="left" w:pos="11908"/>
+        <w:tab w:val="left" w:pos="12824"/>
+        <w:tab w:val="left" w:pos="13740"/>
+        <w:tab w:val="left" w:pos="14656"/>
+      </w:tabs>
+      <w:spacing w:after="0" w:line="240" w:lineRule="auto"/>
+    </w:pPr>
+    <w:rPr>
+      <w:rFonts w:ascii="Courier New" w:eastAsia="Times New Roman" w:hAnsi="Courier New" w:cs="Courier New"/>
+      <w:sz w:val="20"/>
+      <w:szCs w:val="20"/>
+    </w:rPr>
+  </w:style>
+  <w:style w:type="character" w:customStyle="1" w:styleId="HTMLPreformattedChar">
+    <w:name w:val="HTML Preformatted Char"/>
+    <w:basedOn w:val="DefaultParagraphFont"/>
+    <w:link w:val="HTMLPreformatted"/>
+    <w:uiPriority w:val="99"/>
+    <w:semiHidden/>
+    <w:rsid w:val="00667EA3"/>
+    <w:rPr>
+      <w:rFonts w:ascii="Courier New" w:eastAsia="Times New Roman" w:hAnsi="Courier New" w:cs="Courier New"/>
+      <w:sz w:val="20"/>
+      <w:szCs w:val="20"/>
+    </w:rPr>
+  </w:style>
+  <w:style w:type="character" w:customStyle="1" w:styleId="s1">
+    <w:name w:val="s1"/>
+    <w:basedOn w:val="DefaultParagraphFont"/>
+    <w:rsid w:val="00667EA3"/>
+  </w:style>
+  <w:style w:type="character" w:customStyle="1" w:styleId="s2">
+    <w:name w:val="s2"/>
+    <w:basedOn w:val="DefaultParagraphFont"/>
+    <w:rsid w:val="00667EA3"/>
+  </w:style>
 </w:styles>
 </file>
 
